--- a/Restaraunt/Template/check.docx
+++ b/Restaraunt/Template/check.docx
@@ -382,6 +382,14 @@
           <w:lang w:val="en-US"/>
         </w:rPr>
         <w:t>totalPrice</w:t>
+      </w:r>
+      <w:r>
+        <w:rPr>
+          <w:sz w:val="8"/>
+          <w:szCs w:val="8"/>
+          <w:lang w:val="en-US"/>
+        </w:rPr>
+        <w:t>Itog</w:t>
       </w:r>
       <w:proofErr w:type="spellEnd"/>
       <w:r>
